--- a/HW1.docx
+++ b/HW1.docx
@@ -58,6 +58,32 @@
           <w:lang w:val="en-US"/>
         </w:rPr>
       </w:pPr>
+      <w:r>
+        <w:rPr>
+          <w:rFonts w:hint="default"/>
+          <w:lang w:val="en-US"/>
+        </w:rPr>
+        <w:t>SQL and SCI are structured knowledge</w:t>
+      </w:r>
+    </w:p>
+    <w:p>
+      <w:pPr>
+        <w:numPr>
+          <w:ilvl w:val="0"/>
+          <w:numId w:val="1"/>
+        </w:numPr>
+        <w:rPr>
+          <w:rFonts w:hint="default"/>
+          <w:lang w:val="en-US"/>
+        </w:rPr>
+      </w:pPr>
+      <w:r>
+        <w:rPr>
+          <w:rFonts w:hint="default"/>
+          <w:lang w:val="en-US"/>
+        </w:rPr>
+        <w:t>With Database our application can works better, just like SCI</w:t>
+      </w:r>
       <w:bookmarkStart w:id="0" w:name="_GoBack"/>
       <w:bookmarkEnd w:id="0"/>
     </w:p>
